--- a/Sprint - 2/SQL para Análise de Dados_ Do básico ao avançado/0. Exercícios - _Blibioteca_.docx
+++ b/Sprint - 2/SQL para Análise de Dados_ Do básico ao avançado/0. Exercícios - _Blibioteca_.docx
@@ -1054,86 +1054,6 @@
         <w:rPr>
           <w:rtl w:val="0"/>
         </w:rPr>
-      </w:r>
-    </w:p>
-    <w:p>
-      <w:pPr>
-        <w:rPr/>
-      </w:pPr>
-      <w:r>
-        <w:rPr>
-          <w:rtl w:val="0"/>
-        </w:rPr>
-      </w:r>
-    </w:p>
-    <w:p>
-      <w:pPr>
-        <w:rPr/>
-      </w:pPr>
-      <w:r>
-        <w:rPr>
-          <w:rtl w:val="0"/>
-        </w:rPr>
-      </w:r>
-    </w:p>
-    <w:p>
-      <w:pPr>
-        <w:rPr/>
-      </w:pPr>
-      <w:r>
-        <w:rPr>
-          <w:rtl w:val="0"/>
-        </w:rPr>
-      </w:r>
-    </w:p>
-    <w:p>
-      <w:pPr>
-        <w:rPr/>
-      </w:pPr>
-      <w:r>
-        <w:rPr>
-          <w:rtl w:val="0"/>
-        </w:rPr>
-      </w:r>
-    </w:p>
-    <w:p>
-      <w:pPr>
-        <w:rPr/>
-      </w:pPr>
-      <w:r>
-        <w:rPr>
-          <w:rtl w:val="0"/>
-        </w:rPr>
-      </w:r>
-    </w:p>
-    <w:p>
-      <w:pPr>
-        <w:rPr/>
-      </w:pPr>
-      <w:r>
-        <w:rPr>
-          <w:rtl w:val="0"/>
-        </w:rPr>
-      </w:r>
-    </w:p>
-    <w:p>
-      <w:pPr>
-        <w:rPr/>
-      </w:pPr>
-      <w:r>
-        <w:rPr>
-          <w:rtl w:val="0"/>
-        </w:rPr>
-      </w:r>
-    </w:p>
-    <w:p>
-      <w:pPr>
-        <w:rPr/>
-      </w:pPr>
-      <w:r>
-        <w:rPr>
-          <w:rtl w:val="0"/>
-        </w:rPr>
         <w:t xml:space="preserve">Exercício de Programação 4</w:t>
       </w:r>
     </w:p>
@@ -2401,94 +2321,6 @@
         <w:rPr>
           <w:rtl w:val="0"/>
         </w:rPr>
-      </w:r>
-    </w:p>
-    <w:p>
-      <w:pPr>
-        <w:shd w:fill="ffffff" w:val="clear"/>
-        <w:rPr/>
-      </w:pPr>
-      <w:r>
-        <w:rPr>
-          <w:rtl w:val="0"/>
-        </w:rPr>
-      </w:r>
-    </w:p>
-    <w:p>
-      <w:pPr>
-        <w:shd w:fill="ffffff" w:val="clear"/>
-        <w:rPr/>
-      </w:pPr>
-      <w:r>
-        <w:rPr>
-          <w:rtl w:val="0"/>
-        </w:rPr>
-      </w:r>
-    </w:p>
-    <w:p>
-      <w:pPr>
-        <w:shd w:fill="ffffff" w:val="clear"/>
-        <w:rPr/>
-      </w:pPr>
-      <w:r>
-        <w:rPr>
-          <w:rtl w:val="0"/>
-        </w:rPr>
-      </w:r>
-    </w:p>
-    <w:p>
-      <w:pPr>
-        <w:shd w:fill="ffffff" w:val="clear"/>
-        <w:rPr/>
-      </w:pPr>
-      <w:r>
-        <w:rPr>
-          <w:rtl w:val="0"/>
-        </w:rPr>
-      </w:r>
-    </w:p>
-    <w:p>
-      <w:pPr>
-        <w:shd w:fill="ffffff" w:val="clear"/>
-        <w:rPr/>
-      </w:pPr>
-      <w:r>
-        <w:rPr>
-          <w:rtl w:val="0"/>
-        </w:rPr>
-      </w:r>
-    </w:p>
-    <w:p>
-      <w:pPr>
-        <w:shd w:fill="ffffff" w:val="clear"/>
-        <w:rPr/>
-      </w:pPr>
-      <w:r>
-        <w:rPr>
-          <w:rtl w:val="0"/>
-        </w:rPr>
-      </w:r>
-    </w:p>
-    <w:p>
-      <w:pPr>
-        <w:shd w:fill="ffffff" w:val="clear"/>
-        <w:rPr/>
-      </w:pPr>
-      <w:r>
-        <w:rPr>
-          <w:rtl w:val="0"/>
-        </w:rPr>
-      </w:r>
-    </w:p>
-    <w:p>
-      <w:pPr>
-        <w:shd w:fill="ffffff" w:val="clear"/>
-        <w:rPr/>
-      </w:pPr>
-      <w:r>
-        <w:rPr>
-          <w:rtl w:val="0"/>
-        </w:rPr>
         <w:t xml:space="preserve">Exercício de Programação 7</w:t>
       </w:r>
     </w:p>
@@ -2506,7 +2338,13 @@
     <w:p>
       <w:pPr>
         <w:shd w:fill="ffffff" w:val="clear"/>
-        <w:rPr/>
+        <w:rPr>
+          <w:rFonts w:ascii="Roboto" w:cs="Roboto" w:eastAsia="Roboto" w:hAnsi="Roboto"/>
+          <w:color w:val="1c1d1f"/>
+          <w:sz w:val="24"/>
+          <w:szCs w:val="24"/>
+          <w:highlight w:val="white"/>
+        </w:rPr>
       </w:pPr>
       <w:r>
         <w:rPr>
@@ -2540,18 +2378,42 @@
           <w:highlight w:val="white"/>
           <w:rtl w:val="0"/>
         </w:rPr>
-        <w:t xml:space="preserve">. Apresentá-los em ordem crescente.</w:t>
-      </w:r>
-      <w:r>
-        <w:rPr>
-          <w:rtl w:val="0"/>
-        </w:rPr>
-      </w:r>
-    </w:p>
-    <w:p>
-      <w:pPr>
-        <w:shd w:fill="ffffff" w:val="clear"/>
-        <w:rPr/>
+        <w:t xml:space="preserve">. </w:t>
+      </w:r>
+    </w:p>
+    <w:p>
+      <w:pPr>
+        <w:shd w:fill="ffffff" w:val="clear"/>
+        <w:rPr>
+          <w:rFonts w:ascii="Roboto" w:cs="Roboto" w:eastAsia="Roboto" w:hAnsi="Roboto"/>
+          <w:color w:val="1c1d1f"/>
+          <w:sz w:val="24"/>
+          <w:szCs w:val="24"/>
+          <w:highlight w:val="white"/>
+        </w:rPr>
+      </w:pPr>
+      <w:r>
+        <w:rPr>
+          <w:rFonts w:ascii="Roboto" w:cs="Roboto" w:eastAsia="Roboto" w:hAnsi="Roboto"/>
+          <w:color w:val="1c1d1f"/>
+          <w:sz w:val="24"/>
+          <w:szCs w:val="24"/>
+          <w:highlight w:val="white"/>
+          <w:rtl w:val="0"/>
+        </w:rPr>
+        <w:t xml:space="preserve">Apresentá-los em ordem crescente.</w:t>
+      </w:r>
+    </w:p>
+    <w:p>
+      <w:pPr>
+        <w:shd w:fill="ffffff" w:val="clear"/>
+        <w:rPr>
+          <w:rFonts w:ascii="Roboto" w:cs="Roboto" w:eastAsia="Roboto" w:hAnsi="Roboto"/>
+          <w:color w:val="1c1d1f"/>
+          <w:sz w:val="24"/>
+          <w:szCs w:val="24"/>
+          <w:highlight w:val="white"/>
+        </w:rPr>
       </w:pPr>
       <w:r>
         <w:rPr>
@@ -2718,54 +2580,45 @@
     <w:p>
       <w:pPr>
         <w:shd w:fill="ffffff" w:val="clear"/>
+        <w:rPr/>
+      </w:pPr>
+      <w:r>
+        <w:rPr>
+          <w:b w:val="1"/>
+          <w:color w:val="800000"/>
+          <w:sz w:val="20"/>
+          <w:szCs w:val="20"/>
+          <w:rtl w:val="0"/>
+        </w:rPr>
+        <w:t xml:space="preserve">order by</w:t>
+      </w:r>
+      <w:r>
+        <w:rPr>
+          <w:sz w:val="20"/>
+          <w:szCs w:val="20"/>
+          <w:rtl w:val="0"/>
+        </w:rPr>
+        <w:t xml:space="preserve"> autor.nome </w:t>
+      </w:r>
+      <w:r>
+        <w:rPr>
+          <w:b w:val="1"/>
+          <w:color w:val="800000"/>
+          <w:sz w:val="20"/>
+          <w:szCs w:val="20"/>
+          <w:rtl w:val="0"/>
+        </w:rPr>
+        <w:t xml:space="preserve">asc</w:t>
+      </w:r>
+      <w:r>
         <w:rPr>
           <w:color w:val="ff0000"/>
           <w:sz w:val="20"/>
           <w:szCs w:val="20"/>
-        </w:rPr>
-      </w:pPr>
-      <w:r>
-        <w:rPr>
-          <w:b w:val="1"/>
-          <w:color w:val="800000"/>
-          <w:sz w:val="20"/>
-          <w:szCs w:val="20"/>
-          <w:rtl w:val="0"/>
-        </w:rPr>
-        <w:t xml:space="preserve">order by</w:t>
-      </w:r>
-      <w:r>
-        <w:rPr>
-          <w:sz w:val="20"/>
-          <w:szCs w:val="20"/>
-          <w:rtl w:val="0"/>
-        </w:rPr>
-        <w:t xml:space="preserve"> autor.nome </w:t>
-      </w:r>
-      <w:r>
-        <w:rPr>
-          <w:b w:val="1"/>
-          <w:color w:val="800000"/>
-          <w:sz w:val="20"/>
-          <w:szCs w:val="20"/>
-          <w:rtl w:val="0"/>
-        </w:rPr>
-        <w:t xml:space="preserve">asc</w:t>
-      </w:r>
-      <w:r>
-        <w:rPr>
-          <w:color w:val="ff0000"/>
-          <w:sz w:val="20"/>
-          <w:szCs w:val="20"/>
           <w:rtl w:val="0"/>
         </w:rPr>
         <w:t xml:space="preserve">;</w:t>
       </w:r>
-    </w:p>
-    <w:p>
-      <w:pPr>
-        <w:rPr/>
-      </w:pPr>
       <w:r>
         <w:rPr>
           <w:rtl w:val="0"/>
